--- a/requisitos/web/OM_cadastrar_exposicao.docx
+++ b/requisitos/web/OM_cadastrar_exposicao.docx
@@ -4,7 +4,7 @@
   <w:body>
     <w:p>
       <w:pPr>
-        <w:pStyle w:val="Ttulo"/>
+        <w:pStyle w:val="Title"/>
         <w:rPr>
           <w:lang w:val="pt-BR"/>
         </w:rPr>
@@ -37,13 +37,12 @@
     </w:p>
     <w:p>
       <w:pPr>
-        <w:pStyle w:val="Cabealho1"/>
+        <w:pStyle w:val="Heading1"/>
         <w:jc w:val="both"/>
         <w:rPr>
           <w:lang w:val="pt-BR"/>
         </w:rPr>
       </w:pPr>
-      <w:bookmarkStart w:id="0" w:name="_GoBack"/>
       <w:r>
         <w:rPr>
           <w:lang w:val="pt-BR"/>
@@ -53,7 +52,7 @@
     </w:p>
     <w:p>
       <w:pPr>
-        <w:pStyle w:val="Corpodetexto"/>
+        <w:pStyle w:val="BodyText"/>
         <w:jc w:val="both"/>
         <w:rPr>
           <w:lang w:val="pt-BR"/>
@@ -92,7 +91,7 @@
     </w:p>
     <w:p>
       <w:pPr>
-        <w:pStyle w:val="Cabealho1"/>
+        <w:pStyle w:val="Heading1"/>
         <w:jc w:val="both"/>
         <w:rPr>
           <w:lang w:val="pt-BR"/>
@@ -107,24 +106,22 @@
     </w:p>
     <w:p>
       <w:pPr>
-        <w:pStyle w:val="Cabealho2"/>
+        <w:pStyle w:val="Heading2"/>
         <w:jc w:val="both"/>
         <w:rPr>
           <w:lang w:val="pt-BR"/>
         </w:rPr>
       </w:pPr>
-      <w:proofErr w:type="spellStart"/>
       <w:r>
         <w:rPr>
           <w:lang w:val="pt-BR"/>
         </w:rPr>
         <w:t>UsuarioWeb</w:t>
       </w:r>
-      <w:proofErr w:type="spellEnd"/>
-    </w:p>
-    <w:p>
-      <w:pPr>
-        <w:pStyle w:val="Cabealho1"/>
+    </w:p>
+    <w:p>
+      <w:pPr>
+        <w:pStyle w:val="Heading1"/>
         <w:jc w:val="both"/>
         <w:rPr>
           <w:lang w:val="pt-BR"/>
@@ -139,7 +136,7 @@
     </w:p>
     <w:p>
       <w:pPr>
-        <w:pStyle w:val="Corpodetexto"/>
+        <w:pStyle w:val="BodyText"/>
         <w:jc w:val="both"/>
         <w:rPr>
           <w:lang w:val="pt-BR"/>
@@ -154,7 +151,7 @@
     </w:p>
     <w:p>
       <w:pPr>
-        <w:pStyle w:val="Cabealho1"/>
+        <w:pStyle w:val="Heading1"/>
         <w:jc w:val="both"/>
         <w:rPr>
           <w:lang w:val="pt-BR"/>
@@ -169,7 +166,7 @@
     </w:p>
     <w:p>
       <w:pPr>
-        <w:pStyle w:val="Corpodetexto"/>
+        <w:pStyle w:val="BodyText"/>
         <w:numPr>
           <w:ilvl w:val="0"/>
           <w:numId w:val="5"/>
@@ -191,14 +188,12 @@
         </w:rPr>
         <w:t xml:space="preserve">aso de uso começa quando o </w:t>
       </w:r>
-      <w:proofErr w:type="spellStart"/>
       <w:r>
         <w:rPr>
           <w:lang w:val="pt-BR"/>
         </w:rPr>
         <w:t>UsuarioWeb</w:t>
       </w:r>
-      <w:proofErr w:type="spellEnd"/>
       <w:r>
         <w:rPr>
           <w:lang w:val="pt-BR"/>
@@ -232,7 +227,7 @@
     </w:p>
     <w:p>
       <w:pPr>
-        <w:pStyle w:val="Corpodetexto"/>
+        <w:pStyle w:val="BodyText"/>
         <w:numPr>
           <w:ilvl w:val="0"/>
           <w:numId w:val="5"/>
@@ -275,7 +270,7 @@
     </w:p>
     <w:p>
       <w:pPr>
-        <w:pStyle w:val="Corpodetexto"/>
+        <w:pStyle w:val="BodyText"/>
         <w:numPr>
           <w:ilvl w:val="0"/>
           <w:numId w:val="5"/>
@@ -291,14 +286,12 @@
         </w:rPr>
         <w:t xml:space="preserve">O </w:t>
       </w:r>
-      <w:proofErr w:type="spellStart"/>
       <w:r>
         <w:rPr>
           <w:lang w:val="pt-BR"/>
         </w:rPr>
         <w:t>UsuarioWeb</w:t>
       </w:r>
-      <w:proofErr w:type="spellEnd"/>
       <w:r>
         <w:rPr>
           <w:lang w:val="pt-BR"/>
@@ -338,7 +331,7 @@
     </w:p>
     <w:p>
       <w:pPr>
-        <w:pStyle w:val="Corpodetexto"/>
+        <w:pStyle w:val="BodyText"/>
         <w:numPr>
           <w:ilvl w:val="0"/>
           <w:numId w:val="5"/>
@@ -375,7 +368,7 @@
     </w:p>
     <w:p>
       <w:pPr>
-        <w:pStyle w:val="Corpodetexto"/>
+        <w:pStyle w:val="BodyText"/>
         <w:numPr>
           <w:ilvl w:val="0"/>
           <w:numId w:val="5"/>
@@ -400,7 +393,7 @@
     </w:p>
     <w:p>
       <w:pPr>
-        <w:pStyle w:val="Cabealho1"/>
+        <w:pStyle w:val="Heading1"/>
         <w:jc w:val="both"/>
         <w:rPr>
           <w:lang w:val="pt-BR"/>
@@ -415,7 +408,7 @@
     </w:p>
     <w:p>
       <w:pPr>
-        <w:pStyle w:val="Cabealho2"/>
+        <w:pStyle w:val="Heading2"/>
         <w:jc w:val="both"/>
         <w:rPr>
           <w:lang w:val="pt-BR"/>
@@ -430,7 +423,7 @@
     </w:p>
     <w:p>
       <w:pPr>
-        <w:pStyle w:val="Corpodetexto"/>
+        <w:pStyle w:val="BodyText"/>
         <w:jc w:val="both"/>
         <w:rPr>
           <w:lang w:val="pt-BR"/>
@@ -475,7 +468,7 @@
     </w:p>
     <w:p>
       <w:pPr>
-        <w:pStyle w:val="Corpodetexto"/>
+        <w:pStyle w:val="BodyText"/>
         <w:numPr>
           <w:ilvl w:val="0"/>
           <w:numId w:val="8"/>
@@ -494,7 +487,7 @@
     </w:p>
     <w:p>
       <w:pPr>
-        <w:pStyle w:val="Corpodetexto"/>
+        <w:pStyle w:val="BodyText"/>
         <w:numPr>
           <w:ilvl w:val="0"/>
           <w:numId w:val="8"/>
@@ -525,7 +518,7 @@
     </w:p>
     <w:p>
       <w:pPr>
-        <w:pStyle w:val="Cabealho1"/>
+        <w:pStyle w:val="Heading1"/>
         <w:jc w:val="both"/>
         <w:rPr>
           <w:lang w:val="pt-BR"/>
@@ -540,7 +533,7 @@
     </w:p>
     <w:p>
       <w:pPr>
-        <w:pStyle w:val="Cabealho2"/>
+        <w:pStyle w:val="Heading2"/>
         <w:jc w:val="both"/>
         <w:rPr>
           <w:lang w:val="pt-BR"/>
@@ -555,7 +548,7 @@
     </w:p>
     <w:p>
       <w:pPr>
-        <w:pStyle w:val="Corpodetexto"/>
+        <w:pStyle w:val="BodyText"/>
         <w:numPr>
           <w:ilvl w:val="0"/>
           <w:numId w:val="6"/>
@@ -580,7 +573,7 @@
     </w:p>
     <w:p>
       <w:pPr>
-        <w:pStyle w:val="Cabealho2"/>
+        <w:pStyle w:val="Heading2"/>
         <w:jc w:val="both"/>
         <w:rPr>
           <w:lang w:val="pt-BR"/>
@@ -595,7 +588,7 @@
     </w:p>
     <w:p>
       <w:pPr>
-        <w:pStyle w:val="Corpodetexto"/>
+        <w:pStyle w:val="BodyText"/>
         <w:numPr>
           <w:ilvl w:val="0"/>
           <w:numId w:val="9"/>
@@ -614,7 +607,7 @@
     </w:p>
     <w:p>
       <w:pPr>
-        <w:pStyle w:val="Cabealho1"/>
+        <w:pStyle w:val="Heading1"/>
         <w:jc w:val="both"/>
         <w:rPr>
           <w:lang w:val="pt-BR"/>
@@ -629,7 +622,7 @@
     </w:p>
     <w:p>
       <w:pPr>
-        <w:pStyle w:val="Cabealho2"/>
+        <w:pStyle w:val="Heading2"/>
         <w:jc w:val="both"/>
         <w:rPr>
           <w:lang w:val="pt-BR"/>
@@ -682,7 +675,7 @@
     </w:p>
     <w:p>
       <w:pPr>
-        <w:pStyle w:val="Cabealho1"/>
+        <w:pStyle w:val="Heading1"/>
         <w:jc w:val="both"/>
         <w:rPr>
           <w:lang w:val="pt-BR"/>
@@ -692,27 +685,92 @@
         <w:rPr>
           <w:lang w:val="pt-BR"/>
         </w:rPr>
+        <w:lastRenderedPageBreak/>
         <w:t>Requisitos Adicionais</w:t>
       </w:r>
-    </w:p>
-    <w:p>
-      <w:pPr>
-        <w:pStyle w:val="Corpodetexto"/>
+      <w:bookmarkStart w:id="0" w:name="_GoBack"/>
+      <w:bookmarkEnd w:id="0"/>
+      <w:r>
+        <w:rPr>
+          <w:noProof/>
+          <w:lang w:val="pt-BR" w:eastAsia="pt-BR"/>
+        </w:rPr>
+        <w:drawing>
+          <wp:anchor distT="0" distB="0" distL="114300" distR="114300" simplePos="0" relativeHeight="251658240" behindDoc="1" locked="0" layoutInCell="1" allowOverlap="1" wp14:anchorId="6BFA754B" wp14:editId="0272A547">
+            <wp:simplePos x="0" y="0"/>
+            <wp:positionH relativeFrom="column">
+              <wp:posOffset>85725</wp:posOffset>
+            </wp:positionH>
+            <wp:positionV relativeFrom="paragraph">
+              <wp:posOffset>278765</wp:posOffset>
+            </wp:positionV>
+            <wp:extent cx="5486400" cy="4089400"/>
+            <wp:effectExtent l="19050" t="19050" r="19050" b="25400"/>
+            <wp:wrapTight wrapText="bothSides">
+              <wp:wrapPolygon edited="0">
+                <wp:start x="-75" y="-101"/>
+                <wp:lineTo x="-75" y="21634"/>
+                <wp:lineTo x="21600" y="21634"/>
+                <wp:lineTo x="21600" y="-101"/>
+                <wp:lineTo x="-75" y="-101"/>
+              </wp:wrapPolygon>
+            </wp:wrapTight>
+            <wp:docPr id="1" name="Imagem 1"/>
+            <wp:cNvGraphicFramePr>
+              <a:graphicFrameLocks xmlns:a="http://schemas.openxmlformats.org/drawingml/2006/main" noChangeAspect="1"/>
+            </wp:cNvGraphicFramePr>
+            <a:graphic xmlns:a="http://schemas.openxmlformats.org/drawingml/2006/main">
+              <a:graphicData uri="http://schemas.openxmlformats.org/drawingml/2006/picture">
+                <pic:pic xmlns:pic="http://schemas.openxmlformats.org/drawingml/2006/picture">
+                  <pic:nvPicPr>
+                    <pic:cNvPr id="1" name="TelaCadastrarExposição.png"/>
+                    <pic:cNvPicPr/>
+                  </pic:nvPicPr>
+                  <pic:blipFill>
+                    <a:blip r:embed="rId8">
+                      <a:extLst>
+                        <a:ext uri="{28A0092B-C50C-407E-A947-70E740481C1C}">
+                          <a14:useLocalDpi xmlns:a14="http://schemas.microsoft.com/office/drawing/2010/main" val="0"/>
+                        </a:ext>
+                      </a:extLst>
+                    </a:blip>
+                    <a:stretch>
+                      <a:fillRect/>
+                    </a:stretch>
+                  </pic:blipFill>
+                  <pic:spPr>
+                    <a:xfrm>
+                      <a:off x="0" y="0"/>
+                      <a:ext cx="5486400" cy="4089400"/>
+                    </a:xfrm>
+                    <a:prstGeom prst="rect">
+                      <a:avLst/>
+                    </a:prstGeom>
+                    <a:ln>
+                      <a:solidFill>
+                        <a:schemeClr val="accent2">
+                          <a:lumMod val="50000"/>
+                        </a:schemeClr>
+                      </a:solidFill>
+                    </a:ln>
+                  </pic:spPr>
+                </pic:pic>
+              </a:graphicData>
+            </a:graphic>
+          </wp:anchor>
+        </w:drawing>
+      </w:r>
+    </w:p>
+    <w:p>
+      <w:pPr>
+        <w:pStyle w:val="BodyText"/>
         <w:jc w:val="both"/>
         <w:rPr>
           <w:b/>
           <w:lang w:val="pt-BR"/>
         </w:rPr>
       </w:pPr>
-      <w:r>
-        <w:rPr>
-          <w:b/>
-          <w:lang w:val="pt-BR"/>
-        </w:rPr>
-        <w:t>N/A</w:t>
-      </w:r>
-    </w:p>
-    <w:bookmarkEnd w:id="0"/>
+    </w:p>
     <w:p>
       <w:pPr>
         <w:jc w:val="both"/>
@@ -729,8 +787,8 @@
       </w:pPr>
     </w:p>
     <w:sectPr>
-      <w:headerReference w:type="default" r:id="rId8"/>
-      <w:footerReference w:type="default" r:id="rId9"/>
+      <w:headerReference w:type="default" r:id="rId9"/>
+      <w:footerReference w:type="default" r:id="rId10"/>
       <w:pgSz w:w="12240" w:h="15840"/>
       <w:pgMar w:top="1440" w:right="1800" w:bottom="1440" w:left="1800" w:header="720" w:footer="720" w:gutter="0"/>
       <w:cols w:space="720"/>
@@ -851,57 +909,57 @@
           </w:r>
           <w:r>
             <w:rPr>
-              <w:rStyle w:val="Nmerodepgina"/>
+              <w:rStyle w:val="PageNumber"/>
               <w:sz w:val="20"/>
             </w:rPr>
             <w:fldChar w:fldCharType="begin"/>
           </w:r>
           <w:r>
             <w:rPr>
-              <w:rStyle w:val="Nmerodepgina"/>
+              <w:rStyle w:val="PageNumber"/>
               <w:sz w:val="20"/>
             </w:rPr>
             <w:instrText xml:space="preserve"> PAGE </w:instrText>
           </w:r>
           <w:r>
             <w:rPr>
-              <w:rStyle w:val="Nmerodepgina"/>
+              <w:rStyle w:val="PageNumber"/>
               <w:sz w:val="20"/>
             </w:rPr>
             <w:fldChar w:fldCharType="separate"/>
           </w:r>
           <w:r>
             <w:rPr>
-              <w:rStyle w:val="Nmerodepgina"/>
+              <w:rStyle w:val="PageNumber"/>
               <w:noProof/>
               <w:sz w:val="20"/>
             </w:rPr>
-            <w:t>1</w:t>
+            <w:t>2</w:t>
           </w:r>
           <w:r>
             <w:rPr>
-              <w:rStyle w:val="Nmerodepgina"/>
+              <w:rStyle w:val="PageNumber"/>
               <w:sz w:val="20"/>
             </w:rPr>
             <w:fldChar w:fldCharType="end"/>
           </w:r>
           <w:r>
             <w:rPr>
-              <w:rStyle w:val="Nmerodepgina"/>
+              <w:rStyle w:val="PageNumber"/>
               <w:sz w:val="20"/>
             </w:rPr>
             <w:t xml:space="preserve"> de</w:t>
           </w:r>
           <w:r>
             <w:rPr>
-              <w:rStyle w:val="Nmerodepgina"/>
+              <w:rStyle w:val="PageNumber"/>
               <w:sz w:val="20"/>
             </w:rPr>
             <w:t xml:space="preserve"> </w:t>
           </w:r>
           <w:r>
             <w:rPr>
-              <w:rStyle w:val="Nmerodepgina"/>
+              <w:rStyle w:val="PageNumber"/>
               <w:sz w:val="20"/>
               <w:szCs w:val="20"/>
             </w:rPr>
@@ -909,7 +967,7 @@
           </w:r>
           <w:r>
             <w:rPr>
-              <w:rStyle w:val="Nmerodepgina"/>
+              <w:rStyle w:val="PageNumber"/>
               <w:sz w:val="20"/>
               <w:szCs w:val="20"/>
             </w:rPr>
@@ -917,7 +975,7 @@
           </w:r>
           <w:r>
             <w:rPr>
-              <w:rStyle w:val="Nmerodepgina"/>
+              <w:rStyle w:val="PageNumber"/>
               <w:sz w:val="20"/>
               <w:szCs w:val="20"/>
             </w:rPr>
@@ -925,16 +983,16 @@
           </w:r>
           <w:r>
             <w:rPr>
-              <w:rStyle w:val="Nmerodepgina"/>
+              <w:rStyle w:val="PageNumber"/>
               <w:noProof/>
               <w:sz w:val="20"/>
               <w:szCs w:val="20"/>
             </w:rPr>
-            <w:t>1</w:t>
+            <w:t>2</w:t>
           </w:r>
           <w:r>
             <w:rPr>
-              <w:rStyle w:val="Nmerodepgina"/>
+              <w:rStyle w:val="PageNumber"/>
               <w:sz w:val="20"/>
               <w:szCs w:val="20"/>
             </w:rPr>
@@ -946,7 +1004,7 @@
   </w:tbl>
   <w:p>
     <w:pPr>
-      <w:pStyle w:val="Rodap"/>
+      <w:pStyle w:val="Footer"/>
     </w:pPr>
   </w:p>
 </w:ftr>
@@ -1032,7 +1090,7 @@
               <w:sz w:val="20"/>
               <w:lang w:val="pt-BR"/>
             </w:rPr>
-            <w:t>Versão: 00.01</w:t>
+            <w:t>Versão: 00.02</w:t>
           </w:r>
         </w:p>
       </w:tc>
@@ -1102,7 +1160,14 @@
               <w:sz w:val="20"/>
               <w:lang w:val="pt-BR"/>
             </w:rPr>
-            <w:t>10</w:t>
+            <w:t>1</w:t>
+          </w:r>
+          <w:r>
+            <w:rPr>
+              <w:sz w:val="20"/>
+              <w:lang w:val="pt-BR"/>
+            </w:rPr>
+            <w:t>3</w:t>
           </w:r>
           <w:r>
             <w:rPr>
@@ -1117,7 +1182,7 @@
   </w:tbl>
   <w:p>
     <w:pPr>
-      <w:pStyle w:val="Cabealho"/>
+      <w:pStyle w:val="Header"/>
       <w:rPr>
         <w:lang w:val="pt-BR"/>
       </w:rPr>
@@ -1135,7 +1200,7 @@
     <w:lvl w:ilvl="0">
       <w:start w:val="1"/>
       <w:numFmt w:val="decimal"/>
-      <w:pStyle w:val="Cabealho1"/>
+      <w:pStyle w:val="Heading1"/>
       <w:lvlText w:val="%1"/>
       <w:lvlJc w:val="left"/>
       <w:pPr>
@@ -1148,7 +1213,7 @@
     <w:lvl w:ilvl="1">
       <w:start w:val="1"/>
       <w:numFmt w:val="decimal"/>
-      <w:pStyle w:val="Cabealho2"/>
+      <w:pStyle w:val="Heading2"/>
       <w:lvlText w:val="%1.%2"/>
       <w:lvlJc w:val="left"/>
       <w:pPr>
@@ -1161,7 +1226,7 @@
     <w:lvl w:ilvl="2">
       <w:start w:val="1"/>
       <w:numFmt w:val="decimal"/>
-      <w:pStyle w:val="Cabealho3"/>
+      <w:pStyle w:val="Heading3"/>
       <w:lvlText w:val="%1.%2.%3"/>
       <w:lvlJc w:val="left"/>
       <w:pPr>
@@ -1174,7 +1239,7 @@
     <w:lvl w:ilvl="3">
       <w:start w:val="1"/>
       <w:numFmt w:val="decimal"/>
-      <w:pStyle w:val="Cabealho4"/>
+      <w:pStyle w:val="Heading4"/>
       <w:lvlText w:val="%1.%2.%3.%4"/>
       <w:lvlJc w:val="left"/>
       <w:pPr>
@@ -1187,7 +1252,7 @@
     <w:lvl w:ilvl="4">
       <w:start w:val="1"/>
       <w:numFmt w:val="decimal"/>
-      <w:pStyle w:val="Cabealho5"/>
+      <w:pStyle w:val="Heading5"/>
       <w:lvlText w:val="%1.%2.%3.%4.%5"/>
       <w:lvlJc w:val="left"/>
       <w:pPr>
@@ -1200,7 +1265,7 @@
     <w:lvl w:ilvl="5">
       <w:start w:val="1"/>
       <w:numFmt w:val="decimal"/>
-      <w:pStyle w:val="Cabealho6"/>
+      <w:pStyle w:val="Heading6"/>
       <w:lvlText w:val="%1.%2.%3.%4.%5.%6"/>
       <w:lvlJc w:val="left"/>
       <w:pPr>
@@ -1213,7 +1278,7 @@
     <w:lvl w:ilvl="6">
       <w:start w:val="1"/>
       <w:numFmt w:val="decimal"/>
-      <w:pStyle w:val="Cabealho7"/>
+      <w:pStyle w:val="Heading7"/>
       <w:lvlText w:val="%1.%2.%3.%4.%5.%6.%7"/>
       <w:lvlJc w:val="left"/>
       <w:pPr>
@@ -1226,7 +1291,7 @@
     <w:lvl w:ilvl="7">
       <w:start w:val="1"/>
       <w:numFmt w:val="decimal"/>
-      <w:pStyle w:val="Cabealho8"/>
+      <w:pStyle w:val="Heading8"/>
       <w:lvlText w:val="%1.%2.%3.%4.%5.%6.%7.%8"/>
       <w:lvlJc w:val="left"/>
       <w:pPr>
@@ -1239,7 +1304,7 @@
     <w:lvl w:ilvl="8">
       <w:start w:val="1"/>
       <w:numFmt w:val="decimal"/>
-      <w:pStyle w:val="Cabealho9"/>
+      <w:pStyle w:val="Heading9"/>
       <w:lvlText w:val="%1.%2.%3.%4.%5.%6.%7.%8.%9"/>
       <w:lvlJc w:val="left"/>
       <w:pPr>
@@ -2430,7 +2495,7 @@
       <w:lang w:val="en-US" w:eastAsia="en-US"/>
     </w:rPr>
   </w:style>
-  <w:style w:type="paragraph" w:styleId="Cabealho1">
+  <w:style w:type="paragraph" w:styleId="Heading1">
     <w:name w:val="heading 1"/>
     <w:basedOn w:val="Normal"/>
     <w:next w:val="Normal"/>
@@ -2451,9 +2516,9 @@
       <w:szCs w:val="20"/>
     </w:rPr>
   </w:style>
-  <w:style w:type="paragraph" w:styleId="Cabealho2">
+  <w:style w:type="paragraph" w:styleId="Heading2">
     <w:name w:val="heading 2"/>
-    <w:basedOn w:val="Cabealho1"/>
+    <w:basedOn w:val="Heading1"/>
     <w:next w:val="Normal"/>
     <w:qFormat/>
     <w:pPr>
@@ -2468,9 +2533,9 @@
       <w:sz w:val="20"/>
     </w:rPr>
   </w:style>
-  <w:style w:type="paragraph" w:styleId="Cabealho3">
+  <w:style w:type="paragraph" w:styleId="Heading3">
     <w:name w:val="heading 3"/>
-    <w:basedOn w:val="Cabealho1"/>
+    <w:basedOn w:val="Heading1"/>
     <w:qFormat/>
     <w:pPr>
       <w:keepNext w:val="0"/>
@@ -2486,7 +2551,7 @@
       <w:sz w:val="20"/>
     </w:rPr>
   </w:style>
-  <w:style w:type="paragraph" w:styleId="Cabealho4">
+  <w:style w:type="paragraph" w:styleId="Heading4">
     <w:name w:val="heading 4"/>
     <w:basedOn w:val="Normal"/>
     <w:next w:val="Normal"/>
@@ -2507,7 +2572,7 @@
       <w:szCs w:val="28"/>
     </w:rPr>
   </w:style>
-  <w:style w:type="paragraph" w:styleId="Cabealho5">
+  <w:style w:type="paragraph" w:styleId="Heading5">
     <w:name w:val="heading 5"/>
     <w:basedOn w:val="Normal"/>
     <w:next w:val="Normal"/>
@@ -2529,7 +2594,7 @@
       <w:szCs w:val="26"/>
     </w:rPr>
   </w:style>
-  <w:style w:type="paragraph" w:styleId="Cabealho6">
+  <w:style w:type="paragraph" w:styleId="Heading6">
     <w:name w:val="heading 6"/>
     <w:basedOn w:val="Normal"/>
     <w:next w:val="Normal"/>
@@ -2549,7 +2614,7 @@
       <w:szCs w:val="22"/>
     </w:rPr>
   </w:style>
-  <w:style w:type="paragraph" w:styleId="Cabealho7">
+  <w:style w:type="paragraph" w:styleId="Heading7">
     <w:name w:val="heading 7"/>
     <w:basedOn w:val="Normal"/>
     <w:next w:val="Normal"/>
@@ -2563,7 +2628,7 @@
       <w:outlineLvl w:val="6"/>
     </w:pPr>
   </w:style>
-  <w:style w:type="paragraph" w:styleId="Cabealho8">
+  <w:style w:type="paragraph" w:styleId="Heading8">
     <w:name w:val="heading 8"/>
     <w:basedOn w:val="Normal"/>
     <w:next w:val="Normal"/>
@@ -2581,7 +2646,7 @@
       <w:iCs/>
     </w:rPr>
   </w:style>
-  <w:style w:type="paragraph" w:styleId="Cabealho9">
+  <w:style w:type="paragraph" w:styleId="Heading9">
     <w:name w:val="heading 9"/>
     <w:basedOn w:val="Normal"/>
     <w:next w:val="Normal"/>
@@ -2600,13 +2665,13 @@
       <w:szCs w:val="22"/>
     </w:rPr>
   </w:style>
-  <w:style w:type="character" w:default="1" w:styleId="Tipodeletrapredefinidodopargrafo">
+  <w:style w:type="character" w:default="1" w:styleId="DefaultParagraphFont">
     <w:name w:val="Default Paragraph Font"/>
     <w:uiPriority w:val="1"/>
     <w:semiHidden/>
     <w:unhideWhenUsed/>
   </w:style>
-  <w:style w:type="table" w:default="1" w:styleId="Tabelanormal">
+  <w:style w:type="table" w:default="1" w:styleId="TableNormal">
     <w:name w:val="Normal Table"/>
     <w:uiPriority w:val="99"/>
     <w:semiHidden/>
@@ -2621,13 +2686,13 @@
       </w:tblCellMar>
     </w:tblPr>
   </w:style>
-  <w:style w:type="numbering" w:default="1" w:styleId="Semlista">
+  <w:style w:type="numbering" w:default="1" w:styleId="NoList">
     <w:name w:val="No List"/>
     <w:uiPriority w:val="99"/>
     <w:semiHidden/>
     <w:unhideWhenUsed/>
   </w:style>
-  <w:style w:type="paragraph" w:styleId="Cabealho">
+  <w:style w:type="paragraph" w:styleId="Header">
     <w:name w:val="header"/>
     <w:basedOn w:val="Normal"/>
     <w:semiHidden/>
@@ -2638,7 +2703,7 @@
       </w:tabs>
     </w:pPr>
   </w:style>
-  <w:style w:type="paragraph" w:styleId="Rodap">
+  <w:style w:type="paragraph" w:styleId="Footer">
     <w:name w:val="footer"/>
     <w:basedOn w:val="Normal"/>
     <w:semiHidden/>
@@ -2649,12 +2714,12 @@
       </w:tabs>
     </w:pPr>
   </w:style>
-  <w:style w:type="character" w:styleId="Nmerodepgina">
+  <w:style w:type="character" w:styleId="PageNumber">
     <w:name w:val="page number"/>
-    <w:basedOn w:val="Tipodeletrapredefinidodopargrafo"/>
+    <w:basedOn w:val="DefaultParagraphFont"/>
     <w:semiHidden/>
   </w:style>
-  <w:style w:type="paragraph" w:styleId="Corpodetexto">
+  <w:style w:type="paragraph" w:styleId="BodyText">
     <w:name w:val="Body Text"/>
     <w:basedOn w:val="Normal"/>
     <w:semiHidden/>
@@ -2669,7 +2734,7 @@
       <w:szCs w:val="20"/>
     </w:rPr>
   </w:style>
-  <w:style w:type="paragraph" w:styleId="Ttulo">
+  <w:style w:type="paragraph" w:styleId="Title">
     <w:name w:val="Title"/>
     <w:basedOn w:val="Normal"/>
     <w:qFormat/>
@@ -2972,7 +3037,7 @@
 </file>
 
 <file path=customXml/itemProps1.xml><?xml version="1.0" encoding="utf-8"?>
-<ds:datastoreItem xmlns:ds="http://schemas.openxmlformats.org/officeDocument/2006/customXml" ds:itemID="{93153F65-7B66-4600-8D10-80A81FD7E954}">
+<ds:datastoreItem xmlns:ds="http://schemas.openxmlformats.org/officeDocument/2006/customXml" ds:itemID="{B1447E34-474C-41EF-ACD2-1A85B7AB355F}">
   <ds:schemaRefs>
     <ds:schemaRef ds:uri="http://schemas.openxmlformats.org/officeDocument/2006/bibliography"/>
   </ds:schemaRefs>

--- a/requisitos/web/OM_cadastrar_exposicao.docx
+++ b/requisitos/web/OM_cadastrar_exposicao.docx
@@ -4,7 +4,7 @@
   <w:body>
     <w:p>
       <w:pPr>
-        <w:pStyle w:val="Title"/>
+        <w:pStyle w:val="Ttulo"/>
         <w:rPr>
           <w:lang w:val="pt-BR"/>
         </w:rPr>
@@ -37,7 +37,7 @@
     </w:p>
     <w:p>
       <w:pPr>
-        <w:pStyle w:val="Heading1"/>
+        <w:pStyle w:val="Cabealho1"/>
         <w:jc w:val="both"/>
         <w:rPr>
           <w:lang w:val="pt-BR"/>
@@ -52,7 +52,7 @@
     </w:p>
     <w:p>
       <w:pPr>
-        <w:pStyle w:val="BodyText"/>
+        <w:pStyle w:val="Corpodetexto"/>
         <w:jc w:val="both"/>
         <w:rPr>
           <w:lang w:val="pt-BR"/>
@@ -91,7 +91,7 @@
     </w:p>
     <w:p>
       <w:pPr>
-        <w:pStyle w:val="Heading1"/>
+        <w:pStyle w:val="Cabealho1"/>
         <w:jc w:val="both"/>
         <w:rPr>
           <w:lang w:val="pt-BR"/>
@@ -106,7 +106,7 @@
     </w:p>
     <w:p>
       <w:pPr>
-        <w:pStyle w:val="Heading2"/>
+        <w:pStyle w:val="Cabealho2"/>
         <w:jc w:val="both"/>
         <w:rPr>
           <w:lang w:val="pt-BR"/>
@@ -121,7 +121,7 @@
     </w:p>
     <w:p>
       <w:pPr>
-        <w:pStyle w:val="Heading1"/>
+        <w:pStyle w:val="Cabealho1"/>
         <w:jc w:val="both"/>
         <w:rPr>
           <w:lang w:val="pt-BR"/>
@@ -136,7 +136,7 @@
     </w:p>
     <w:p>
       <w:pPr>
-        <w:pStyle w:val="BodyText"/>
+        <w:pStyle w:val="Corpodetexto"/>
         <w:jc w:val="both"/>
         <w:rPr>
           <w:lang w:val="pt-BR"/>
@@ -151,7 +151,7 @@
     </w:p>
     <w:p>
       <w:pPr>
-        <w:pStyle w:val="Heading1"/>
+        <w:pStyle w:val="Cabealho1"/>
         <w:jc w:val="both"/>
         <w:rPr>
           <w:lang w:val="pt-BR"/>
@@ -166,7 +166,7 @@
     </w:p>
     <w:p>
       <w:pPr>
-        <w:pStyle w:val="BodyText"/>
+        <w:pStyle w:val="Corpodetexto"/>
         <w:numPr>
           <w:ilvl w:val="0"/>
           <w:numId w:val="5"/>
@@ -227,7 +227,7 @@
     </w:p>
     <w:p>
       <w:pPr>
-        <w:pStyle w:val="BodyText"/>
+        <w:pStyle w:val="Corpodetexto"/>
         <w:numPr>
           <w:ilvl w:val="0"/>
           <w:numId w:val="5"/>
@@ -270,7 +270,7 @@
     </w:p>
     <w:p>
       <w:pPr>
-        <w:pStyle w:val="BodyText"/>
+        <w:pStyle w:val="Corpodetexto"/>
         <w:numPr>
           <w:ilvl w:val="0"/>
           <w:numId w:val="5"/>
@@ -331,7 +331,7 @@
     </w:p>
     <w:p>
       <w:pPr>
-        <w:pStyle w:val="BodyText"/>
+        <w:pStyle w:val="Corpodetexto"/>
         <w:numPr>
           <w:ilvl w:val="0"/>
           <w:numId w:val="5"/>
@@ -368,7 +368,7 @@
     </w:p>
     <w:p>
       <w:pPr>
-        <w:pStyle w:val="BodyText"/>
+        <w:pStyle w:val="Corpodetexto"/>
         <w:numPr>
           <w:ilvl w:val="0"/>
           <w:numId w:val="5"/>
@@ -393,7 +393,7 @@
     </w:p>
     <w:p>
       <w:pPr>
-        <w:pStyle w:val="Heading1"/>
+        <w:pStyle w:val="Cabealho1"/>
         <w:jc w:val="both"/>
         <w:rPr>
           <w:lang w:val="pt-BR"/>
@@ -408,7 +408,12 @@
     </w:p>
     <w:p>
       <w:pPr>
-        <w:pStyle w:val="Heading2"/>
+        <w:pStyle w:val="Cabealho2"/>
+        <w:numPr>
+          <w:ilvl w:val="1"/>
+          <w:numId w:val="1"/>
+        </w:numPr>
+        <w:ind w:left="720" w:hanging="720"/>
         <w:jc w:val="both"/>
         <w:rPr>
           <w:lang w:val="pt-BR"/>
@@ -423,7 +428,7 @@
     </w:p>
     <w:p>
       <w:pPr>
-        <w:pStyle w:val="BodyText"/>
+        <w:pStyle w:val="Corpodetexto"/>
         <w:jc w:val="both"/>
         <w:rPr>
           <w:lang w:val="pt-BR"/>
@@ -433,31 +438,13 @@
         <w:rPr>
           <w:lang w:val="pt-BR"/>
         </w:rPr>
-        <w:t xml:space="preserve">A qualquer momento </w:t>
-      </w:r>
-      <w:r>
-        <w:rPr>
-          <w:lang w:val="pt-BR"/>
-        </w:rPr>
-        <w:t xml:space="preserve">o </w:t>
-      </w:r>
-      <w:r>
-        <w:rPr>
-          <w:lang w:val="pt-BR"/>
-        </w:rPr>
-        <w:t>curador</w:t>
-      </w:r>
-      <w:r>
-        <w:rPr>
-          <w:lang w:val="pt-BR"/>
-        </w:rPr>
-        <w:t xml:space="preserve"> pode </w:t>
-      </w:r>
-      <w:r>
-        <w:rPr>
-          <w:lang w:val="pt-BR"/>
-        </w:rPr>
-        <w:t>cancelar a operação clicando em “voltar”</w:t>
+        <w:t>A qualquer momento</w:t>
+      </w:r>
+      <w:r>
+        <w:rPr>
+          <w:lang w:val="pt-BR"/>
+        </w:rPr>
+        <w:t xml:space="preserve"> o UsuarioWeb pode selecionar uma</w:t>
       </w:r>
       <w:r>
         <w:rPr>
@@ -465,10 +452,22 @@
         </w:rPr>
         <w:t xml:space="preserve"> </w:t>
       </w:r>
-    </w:p>
-    <w:p>
-      <w:pPr>
-        <w:pStyle w:val="BodyText"/>
+      <w:r>
+        <w:rPr>
+          <w:lang w:val="pt-BR"/>
+        </w:rPr>
+        <w:t xml:space="preserve">exposição da </w:t>
+      </w:r>
+      <w:r>
+        <w:rPr>
+          <w:lang w:val="pt-BR"/>
+        </w:rPr>
+        <w:t>base para editar, então:</w:t>
+      </w:r>
+    </w:p>
+    <w:p>
+      <w:pPr>
+        <w:pStyle w:val="Corpodetexto"/>
         <w:numPr>
           <w:ilvl w:val="0"/>
           <w:numId w:val="8"/>
@@ -482,12 +481,36 @@
         <w:rPr>
           <w:lang w:val="pt-BR"/>
         </w:rPr>
-        <w:t>Exibe um alerta para confirmar o cancelamento.</w:t>
-      </w:r>
-    </w:p>
-    <w:p>
-      <w:pPr>
-        <w:pStyle w:val="BodyText"/>
+        <w:t xml:space="preserve">O sistema preenche o formulário com informações </w:t>
+      </w:r>
+      <w:r>
+        <w:rPr>
+          <w:lang w:val="pt-BR"/>
+        </w:rPr>
+        <w:t>da exposição</w:t>
+      </w:r>
+      <w:r>
+        <w:rPr>
+          <w:lang w:val="pt-BR"/>
+        </w:rPr>
+        <w:t xml:space="preserve"> </w:t>
+      </w:r>
+      <w:r>
+        <w:rPr>
+          <w:lang w:val="pt-BR"/>
+        </w:rPr>
+        <w:t>a ser editada</w:t>
+      </w:r>
+      <w:r>
+        <w:rPr>
+          <w:lang w:val="pt-BR"/>
+        </w:rPr>
+        <w:t>.</w:t>
+      </w:r>
+    </w:p>
+    <w:p>
+      <w:pPr>
+        <w:pStyle w:val="Corpodetexto"/>
         <w:numPr>
           <w:ilvl w:val="0"/>
           <w:numId w:val="8"/>
@@ -501,24 +524,16 @@
         <w:rPr>
           <w:lang w:val="pt-BR"/>
         </w:rPr>
-        <w:t>O c</w:t>
-      </w:r>
-      <w:r>
-        <w:rPr>
-          <w:lang w:val="pt-BR"/>
-        </w:rPr>
-        <w:t>aso de uso é encerado</w:t>
-      </w:r>
-      <w:r>
-        <w:rPr>
-          <w:lang w:val="pt-BR"/>
-        </w:rPr>
-        <w:t>.</w:t>
-      </w:r>
-    </w:p>
-    <w:p>
-      <w:pPr>
-        <w:pStyle w:val="Heading1"/>
+        <w:t>O UsuarioWeb faz as alterações que desejar e clica em cadastrar.</w:t>
+      </w:r>
+    </w:p>
+    <w:p>
+      <w:pPr>
+        <w:pStyle w:val="Corpodetexto"/>
+        <w:numPr>
+          <w:ilvl w:val="0"/>
+          <w:numId w:val="8"/>
+        </w:numPr>
         <w:jc w:val="both"/>
         <w:rPr>
           <w:lang w:val="pt-BR"/>
@@ -528,12 +543,27 @@
         <w:rPr>
           <w:lang w:val="pt-BR"/>
         </w:rPr>
+        <w:t>O caso de uso volta para o passo 4 do fluxo principal.</w:t>
+      </w:r>
+    </w:p>
+    <w:p>
+      <w:pPr>
+        <w:pStyle w:val="Cabealho1"/>
+        <w:jc w:val="both"/>
+        <w:rPr>
+          <w:lang w:val="pt-BR"/>
+        </w:rPr>
+      </w:pPr>
+      <w:r>
+        <w:rPr>
+          <w:lang w:val="pt-BR"/>
+        </w:rPr>
         <w:t>Cenários Principais</w:t>
       </w:r>
     </w:p>
     <w:p>
       <w:pPr>
-        <w:pStyle w:val="Heading2"/>
+        <w:pStyle w:val="Cabealho2"/>
         <w:jc w:val="both"/>
         <w:rPr>
           <w:lang w:val="pt-BR"/>
@@ -548,7 +578,7 @@
     </w:p>
     <w:p>
       <w:pPr>
-        <w:pStyle w:val="BodyText"/>
+        <w:pStyle w:val="Corpodetexto"/>
         <w:numPr>
           <w:ilvl w:val="0"/>
           <w:numId w:val="6"/>
@@ -573,12 +603,13 @@
     </w:p>
     <w:p>
       <w:pPr>
-        <w:pStyle w:val="Heading2"/>
+        <w:pStyle w:val="Cabealho2"/>
         <w:jc w:val="both"/>
         <w:rPr>
           <w:lang w:val="pt-BR"/>
         </w:rPr>
       </w:pPr>
+      <w:bookmarkStart w:id="0" w:name="_GoBack"/>
       <w:r>
         <w:rPr>
           <w:lang w:val="pt-BR"/>
@@ -588,7 +619,7 @@
     </w:p>
     <w:p>
       <w:pPr>
-        <w:pStyle w:val="BodyText"/>
+        <w:pStyle w:val="Corpodetexto"/>
         <w:numPr>
           <w:ilvl w:val="0"/>
           <w:numId w:val="9"/>
@@ -602,12 +633,32 @@
         <w:rPr>
           <w:lang w:val="pt-BR"/>
         </w:rPr>
+        <w:t>Passo 2 do Fluxo Principal</w:t>
+      </w:r>
+    </w:p>
+    <w:p>
+      <w:pPr>
+        <w:pStyle w:val="Corpodetexto"/>
+        <w:numPr>
+          <w:ilvl w:val="0"/>
+          <w:numId w:val="9"/>
+        </w:numPr>
+        <w:jc w:val="both"/>
+        <w:rPr>
+          <w:lang w:val="pt-BR"/>
+        </w:rPr>
+      </w:pPr>
+      <w:r>
+        <w:rPr>
+          <w:lang w:val="pt-BR"/>
+        </w:rPr>
         <w:t>Fluxo Alternativo 1.</w:t>
       </w:r>
     </w:p>
-    <w:p>
-      <w:pPr>
-        <w:pStyle w:val="Heading1"/>
+    <w:bookmarkEnd w:id="0"/>
+    <w:p>
+      <w:pPr>
+        <w:pStyle w:val="Cabealho1"/>
         <w:jc w:val="both"/>
         <w:rPr>
           <w:lang w:val="pt-BR"/>
@@ -622,7 +673,7 @@
     </w:p>
     <w:p>
       <w:pPr>
-        <w:pStyle w:val="Heading2"/>
+        <w:pStyle w:val="Cabealho2"/>
         <w:jc w:val="both"/>
         <w:rPr>
           <w:lang w:val="pt-BR"/>
@@ -632,7 +683,7 @@
         <w:rPr>
           <w:lang w:val="pt-BR"/>
         </w:rPr>
-        <w:t>Novo museu cadastrado</w:t>
+        <w:t>Nova exposição cadastrada</w:t>
       </w:r>
     </w:p>
     <w:p>
@@ -675,7 +726,7 @@
     </w:p>
     <w:p>
       <w:pPr>
-        <w:pStyle w:val="Heading1"/>
+        <w:pStyle w:val="Cabealho1"/>
         <w:jc w:val="both"/>
         <w:rPr>
           <w:lang w:val="pt-BR"/>
@@ -688,8 +739,6 @@
         <w:lastRenderedPageBreak/>
         <w:t>Requisitos Adicionais</w:t>
       </w:r>
-      <w:bookmarkStart w:id="0" w:name="_GoBack"/>
-      <w:bookmarkEnd w:id="0"/>
       <w:r>
         <w:rPr>
           <w:noProof/>
@@ -763,7 +812,7 @@
     </w:p>
     <w:p>
       <w:pPr>
-        <w:pStyle w:val="BodyText"/>
+        <w:pStyle w:val="Corpodetexto"/>
         <w:jc w:val="both"/>
         <w:rPr>
           <w:b/>
@@ -909,57 +958,57 @@
           </w:r>
           <w:r>
             <w:rPr>
-              <w:rStyle w:val="PageNumber"/>
+              <w:rStyle w:val="Nmerodepgina"/>
               <w:sz w:val="20"/>
             </w:rPr>
             <w:fldChar w:fldCharType="begin"/>
           </w:r>
           <w:r>
             <w:rPr>
-              <w:rStyle w:val="PageNumber"/>
+              <w:rStyle w:val="Nmerodepgina"/>
               <w:sz w:val="20"/>
             </w:rPr>
             <w:instrText xml:space="preserve"> PAGE </w:instrText>
           </w:r>
           <w:r>
             <w:rPr>
-              <w:rStyle w:val="PageNumber"/>
+              <w:rStyle w:val="Nmerodepgina"/>
               <w:sz w:val="20"/>
             </w:rPr>
             <w:fldChar w:fldCharType="separate"/>
           </w:r>
           <w:r>
             <w:rPr>
-              <w:rStyle w:val="PageNumber"/>
+              <w:rStyle w:val="Nmerodepgina"/>
               <w:noProof/>
               <w:sz w:val="20"/>
             </w:rPr>
-            <w:t>2</w:t>
+            <w:t>1</w:t>
           </w:r>
           <w:r>
             <w:rPr>
-              <w:rStyle w:val="PageNumber"/>
+              <w:rStyle w:val="Nmerodepgina"/>
               <w:sz w:val="20"/>
             </w:rPr>
             <w:fldChar w:fldCharType="end"/>
           </w:r>
           <w:r>
             <w:rPr>
-              <w:rStyle w:val="PageNumber"/>
+              <w:rStyle w:val="Nmerodepgina"/>
               <w:sz w:val="20"/>
             </w:rPr>
             <w:t xml:space="preserve"> de</w:t>
           </w:r>
           <w:r>
             <w:rPr>
-              <w:rStyle w:val="PageNumber"/>
+              <w:rStyle w:val="Nmerodepgina"/>
               <w:sz w:val="20"/>
             </w:rPr>
             <w:t xml:space="preserve"> </w:t>
           </w:r>
           <w:r>
             <w:rPr>
-              <w:rStyle w:val="PageNumber"/>
+              <w:rStyle w:val="Nmerodepgina"/>
               <w:sz w:val="20"/>
               <w:szCs w:val="20"/>
             </w:rPr>
@@ -967,7 +1016,7 @@
           </w:r>
           <w:r>
             <w:rPr>
-              <w:rStyle w:val="PageNumber"/>
+              <w:rStyle w:val="Nmerodepgina"/>
               <w:sz w:val="20"/>
               <w:szCs w:val="20"/>
             </w:rPr>
@@ -975,7 +1024,7 @@
           </w:r>
           <w:r>
             <w:rPr>
-              <w:rStyle w:val="PageNumber"/>
+              <w:rStyle w:val="Nmerodepgina"/>
               <w:sz w:val="20"/>
               <w:szCs w:val="20"/>
             </w:rPr>
@@ -983,7 +1032,7 @@
           </w:r>
           <w:r>
             <w:rPr>
-              <w:rStyle w:val="PageNumber"/>
+              <w:rStyle w:val="Nmerodepgina"/>
               <w:noProof/>
               <w:sz w:val="20"/>
               <w:szCs w:val="20"/>
@@ -992,7 +1041,7 @@
           </w:r>
           <w:r>
             <w:rPr>
-              <w:rStyle w:val="PageNumber"/>
+              <w:rStyle w:val="Nmerodepgina"/>
               <w:sz w:val="20"/>
               <w:szCs w:val="20"/>
             </w:rPr>
@@ -1004,7 +1053,7 @@
   </w:tbl>
   <w:p>
     <w:pPr>
-      <w:pStyle w:val="Footer"/>
+      <w:pStyle w:val="Rodap"/>
     </w:pPr>
   </w:p>
 </w:ftr>
@@ -1090,7 +1139,7 @@
               <w:sz w:val="20"/>
               <w:lang w:val="pt-BR"/>
             </w:rPr>
-            <w:t>Versão: 00.02</w:t>
+            <w:t>Versão: 00.03</w:t>
           </w:r>
         </w:p>
       </w:tc>
@@ -1167,7 +1216,7 @@
               <w:sz w:val="20"/>
               <w:lang w:val="pt-BR"/>
             </w:rPr>
-            <w:t>3</w:t>
+            <w:t>8</w:t>
           </w:r>
           <w:r>
             <w:rPr>
@@ -1182,7 +1231,7 @@
   </w:tbl>
   <w:p>
     <w:pPr>
-      <w:pStyle w:val="Header"/>
+      <w:pStyle w:val="Cabealho"/>
       <w:rPr>
         <w:lang w:val="pt-BR"/>
       </w:rPr>
@@ -1200,7 +1249,7 @@
     <w:lvl w:ilvl="0">
       <w:start w:val="1"/>
       <w:numFmt w:val="decimal"/>
-      <w:pStyle w:val="Heading1"/>
+      <w:pStyle w:val="Cabealho1"/>
       <w:lvlText w:val="%1"/>
       <w:lvlJc w:val="left"/>
       <w:pPr>
@@ -1213,7 +1262,7 @@
     <w:lvl w:ilvl="1">
       <w:start w:val="1"/>
       <w:numFmt w:val="decimal"/>
-      <w:pStyle w:val="Heading2"/>
+      <w:pStyle w:val="Cabealho2"/>
       <w:lvlText w:val="%1.%2"/>
       <w:lvlJc w:val="left"/>
       <w:pPr>
@@ -1226,7 +1275,7 @@
     <w:lvl w:ilvl="2">
       <w:start w:val="1"/>
       <w:numFmt w:val="decimal"/>
-      <w:pStyle w:val="Heading3"/>
+      <w:pStyle w:val="Cabealho3"/>
       <w:lvlText w:val="%1.%2.%3"/>
       <w:lvlJc w:val="left"/>
       <w:pPr>
@@ -1239,7 +1288,7 @@
     <w:lvl w:ilvl="3">
       <w:start w:val="1"/>
       <w:numFmt w:val="decimal"/>
-      <w:pStyle w:val="Heading4"/>
+      <w:pStyle w:val="Cabealho4"/>
       <w:lvlText w:val="%1.%2.%3.%4"/>
       <w:lvlJc w:val="left"/>
       <w:pPr>
@@ -1252,7 +1301,7 @@
     <w:lvl w:ilvl="4">
       <w:start w:val="1"/>
       <w:numFmt w:val="decimal"/>
-      <w:pStyle w:val="Heading5"/>
+      <w:pStyle w:val="Cabealho5"/>
       <w:lvlText w:val="%1.%2.%3.%4.%5"/>
       <w:lvlJc w:val="left"/>
       <w:pPr>
@@ -1265,7 +1314,7 @@
     <w:lvl w:ilvl="5">
       <w:start w:val="1"/>
       <w:numFmt w:val="decimal"/>
-      <w:pStyle w:val="Heading6"/>
+      <w:pStyle w:val="Cabealho6"/>
       <w:lvlText w:val="%1.%2.%3.%4.%5.%6"/>
       <w:lvlJc w:val="left"/>
       <w:pPr>
@@ -1278,7 +1327,7 @@
     <w:lvl w:ilvl="6">
       <w:start w:val="1"/>
       <w:numFmt w:val="decimal"/>
-      <w:pStyle w:val="Heading7"/>
+      <w:pStyle w:val="Cabealho7"/>
       <w:lvlText w:val="%1.%2.%3.%4.%5.%6.%7"/>
       <w:lvlJc w:val="left"/>
       <w:pPr>
@@ -1291,7 +1340,7 @@
     <w:lvl w:ilvl="7">
       <w:start w:val="1"/>
       <w:numFmt w:val="decimal"/>
-      <w:pStyle w:val="Heading8"/>
+      <w:pStyle w:val="Cabealho8"/>
       <w:lvlText w:val="%1.%2.%3.%4.%5.%6.%7.%8"/>
       <w:lvlJc w:val="left"/>
       <w:pPr>
@@ -1304,7 +1353,7 @@
     <w:lvl w:ilvl="8">
       <w:start w:val="1"/>
       <w:numFmt w:val="decimal"/>
-      <w:pStyle w:val="Heading9"/>
+      <w:pStyle w:val="Cabealho9"/>
       <w:lvlText w:val="%1.%2.%3.%4.%5.%6.%7.%8.%9"/>
       <w:lvlJc w:val="left"/>
       <w:pPr>
@@ -2115,15 +2164,15 @@
   </w:docDefaults>
   <w:latentStyles w:defLockedState="0" w:defUIPriority="99" w:defSemiHidden="0" w:defUnhideWhenUsed="0" w:defQFormat="0" w:count="371">
     <w:lsdException w:name="Normal" w:uiPriority="0" w:qFormat="1"/>
-    <w:lsdException w:name="heading 1" w:uiPriority="9" w:qFormat="1"/>
-    <w:lsdException w:name="heading 2" w:uiPriority="9" w:qFormat="1"/>
-    <w:lsdException w:name="heading 3" w:uiPriority="9" w:qFormat="1"/>
-    <w:lsdException w:name="heading 4" w:uiPriority="9" w:qFormat="1"/>
-    <w:lsdException w:name="heading 5" w:uiPriority="9" w:qFormat="1"/>
-    <w:lsdException w:name="heading 6" w:uiPriority="9" w:qFormat="1"/>
-    <w:lsdException w:name="heading 7" w:uiPriority="9" w:qFormat="1"/>
-    <w:lsdException w:name="heading 8" w:uiPriority="9" w:qFormat="1"/>
-    <w:lsdException w:name="heading 9" w:uiPriority="9" w:qFormat="1"/>
+    <w:lsdException w:name="heading 1" w:uiPriority="0" w:qFormat="1"/>
+    <w:lsdException w:name="heading 2" w:uiPriority="0" w:qFormat="1"/>
+    <w:lsdException w:name="heading 3" w:uiPriority="0" w:qFormat="1"/>
+    <w:lsdException w:name="heading 4" w:uiPriority="0" w:qFormat="1"/>
+    <w:lsdException w:name="heading 5" w:uiPriority="0" w:qFormat="1"/>
+    <w:lsdException w:name="heading 6" w:uiPriority="0" w:qFormat="1"/>
+    <w:lsdException w:name="heading 7" w:uiPriority="0" w:qFormat="1"/>
+    <w:lsdException w:name="heading 8" w:uiPriority="0" w:qFormat="1"/>
+    <w:lsdException w:name="heading 9" w:uiPriority="0" w:qFormat="1"/>
     <w:lsdException w:name="index 1" w:semiHidden="1" w:unhideWhenUsed="1"/>
     <w:lsdException w:name="index 2" w:semiHidden="1" w:unhideWhenUsed="1"/>
     <w:lsdException w:name="index 3" w:semiHidden="1" w:unhideWhenUsed="1"/>
@@ -2180,7 +2229,7 @@
     <w:lsdException w:name="Closing" w:semiHidden="1" w:unhideWhenUsed="1"/>
     <w:lsdException w:name="Signature" w:semiHidden="1" w:unhideWhenUsed="1"/>
     <w:lsdException w:name="Default Paragraph Font" w:semiHidden="1" w:uiPriority="1" w:unhideWhenUsed="1"/>
-    <w:lsdException w:name="Body Text" w:semiHidden="1" w:unhideWhenUsed="1"/>
+    <w:lsdException w:name="Body Text" w:semiHidden="1" w:uiPriority="0" w:unhideWhenUsed="1"/>
     <w:lsdException w:name="Body Text Indent" w:semiHidden="1" w:unhideWhenUsed="1"/>
     <w:lsdException w:name="List Continue" w:semiHidden="1" w:unhideWhenUsed="1"/>
     <w:lsdException w:name="List Continue 2" w:semiHidden="1" w:unhideWhenUsed="1"/>
@@ -2495,7 +2544,7 @@
       <w:lang w:val="en-US" w:eastAsia="en-US"/>
     </w:rPr>
   </w:style>
-  <w:style w:type="paragraph" w:styleId="Heading1">
+  <w:style w:type="paragraph" w:styleId="Cabealho1">
     <w:name w:val="heading 1"/>
     <w:basedOn w:val="Normal"/>
     <w:next w:val="Normal"/>
@@ -2516,10 +2565,11 @@
       <w:szCs w:val="20"/>
     </w:rPr>
   </w:style>
-  <w:style w:type="paragraph" w:styleId="Heading2">
+  <w:style w:type="paragraph" w:styleId="Cabealho2">
     <w:name w:val="heading 2"/>
-    <w:basedOn w:val="Heading1"/>
+    <w:basedOn w:val="Cabealho1"/>
     <w:next w:val="Normal"/>
+    <w:link w:val="Cabealho2Carter"/>
     <w:qFormat/>
     <w:pPr>
       <w:keepNext w:val="0"/>
@@ -2533,9 +2583,9 @@
       <w:sz w:val="20"/>
     </w:rPr>
   </w:style>
-  <w:style w:type="paragraph" w:styleId="Heading3">
+  <w:style w:type="paragraph" w:styleId="Cabealho3">
     <w:name w:val="heading 3"/>
-    <w:basedOn w:val="Heading1"/>
+    <w:basedOn w:val="Cabealho1"/>
     <w:qFormat/>
     <w:pPr>
       <w:keepNext w:val="0"/>
@@ -2551,7 +2601,7 @@
       <w:sz w:val="20"/>
     </w:rPr>
   </w:style>
-  <w:style w:type="paragraph" w:styleId="Heading4">
+  <w:style w:type="paragraph" w:styleId="Cabealho4">
     <w:name w:val="heading 4"/>
     <w:basedOn w:val="Normal"/>
     <w:next w:val="Normal"/>
@@ -2572,7 +2622,7 @@
       <w:szCs w:val="28"/>
     </w:rPr>
   </w:style>
-  <w:style w:type="paragraph" w:styleId="Heading5">
+  <w:style w:type="paragraph" w:styleId="Cabealho5">
     <w:name w:val="heading 5"/>
     <w:basedOn w:val="Normal"/>
     <w:next w:val="Normal"/>
@@ -2594,7 +2644,7 @@
       <w:szCs w:val="26"/>
     </w:rPr>
   </w:style>
-  <w:style w:type="paragraph" w:styleId="Heading6">
+  <w:style w:type="paragraph" w:styleId="Cabealho6">
     <w:name w:val="heading 6"/>
     <w:basedOn w:val="Normal"/>
     <w:next w:val="Normal"/>
@@ -2614,7 +2664,7 @@
       <w:szCs w:val="22"/>
     </w:rPr>
   </w:style>
-  <w:style w:type="paragraph" w:styleId="Heading7">
+  <w:style w:type="paragraph" w:styleId="Cabealho7">
     <w:name w:val="heading 7"/>
     <w:basedOn w:val="Normal"/>
     <w:next w:val="Normal"/>
@@ -2628,7 +2678,7 @@
       <w:outlineLvl w:val="6"/>
     </w:pPr>
   </w:style>
-  <w:style w:type="paragraph" w:styleId="Heading8">
+  <w:style w:type="paragraph" w:styleId="Cabealho8">
     <w:name w:val="heading 8"/>
     <w:basedOn w:val="Normal"/>
     <w:next w:val="Normal"/>
@@ -2646,7 +2696,7 @@
       <w:iCs/>
     </w:rPr>
   </w:style>
-  <w:style w:type="paragraph" w:styleId="Heading9">
+  <w:style w:type="paragraph" w:styleId="Cabealho9">
     <w:name w:val="heading 9"/>
     <w:basedOn w:val="Normal"/>
     <w:next w:val="Normal"/>
@@ -2665,13 +2715,13 @@
       <w:szCs w:val="22"/>
     </w:rPr>
   </w:style>
-  <w:style w:type="character" w:default="1" w:styleId="DefaultParagraphFont">
+  <w:style w:type="character" w:default="1" w:styleId="Tipodeletrapredefinidodopargrafo">
     <w:name w:val="Default Paragraph Font"/>
     <w:uiPriority w:val="1"/>
     <w:semiHidden/>
     <w:unhideWhenUsed/>
   </w:style>
-  <w:style w:type="table" w:default="1" w:styleId="TableNormal">
+  <w:style w:type="table" w:default="1" w:styleId="Tabelanormal">
     <w:name w:val="Normal Table"/>
     <w:uiPriority w:val="99"/>
     <w:semiHidden/>
@@ -2686,13 +2736,13 @@
       </w:tblCellMar>
     </w:tblPr>
   </w:style>
-  <w:style w:type="numbering" w:default="1" w:styleId="NoList">
+  <w:style w:type="numbering" w:default="1" w:styleId="Semlista">
     <w:name w:val="No List"/>
     <w:uiPriority w:val="99"/>
     <w:semiHidden/>
     <w:unhideWhenUsed/>
   </w:style>
-  <w:style w:type="paragraph" w:styleId="Header">
+  <w:style w:type="paragraph" w:styleId="Cabealho">
     <w:name w:val="header"/>
     <w:basedOn w:val="Normal"/>
     <w:semiHidden/>
@@ -2703,7 +2753,7 @@
       </w:tabs>
     </w:pPr>
   </w:style>
-  <w:style w:type="paragraph" w:styleId="Footer">
+  <w:style w:type="paragraph" w:styleId="Rodap">
     <w:name w:val="footer"/>
     <w:basedOn w:val="Normal"/>
     <w:semiHidden/>
@@ -2714,14 +2764,15 @@
       </w:tabs>
     </w:pPr>
   </w:style>
-  <w:style w:type="character" w:styleId="PageNumber">
+  <w:style w:type="character" w:styleId="Nmerodepgina">
     <w:name w:val="page number"/>
-    <w:basedOn w:val="DefaultParagraphFont"/>
+    <w:basedOn w:val="Tipodeletrapredefinidodopargrafo"/>
     <w:semiHidden/>
   </w:style>
-  <w:style w:type="paragraph" w:styleId="BodyText">
+  <w:style w:type="paragraph" w:styleId="Corpodetexto">
     <w:name w:val="Body Text"/>
     <w:basedOn w:val="Normal"/>
+    <w:link w:val="CorpodetextoCarter"/>
     <w:semiHidden/>
     <w:pPr>
       <w:keepLines/>
@@ -2734,7 +2785,7 @@
       <w:szCs w:val="20"/>
     </w:rPr>
   </w:style>
-  <w:style w:type="paragraph" w:styleId="Title">
+  <w:style w:type="paragraph" w:styleId="Ttulo">
     <w:name w:val="Title"/>
     <w:basedOn w:val="Normal"/>
     <w:qFormat/>
@@ -2766,6 +2817,27 @@
       <w:rFonts w:ascii="Tahoma" w:hAnsi="Tahoma" w:cs="Tahoma"/>
       <w:sz w:val="16"/>
       <w:szCs w:val="16"/>
+    </w:rPr>
+  </w:style>
+  <w:style w:type="character" w:customStyle="1" w:styleId="Cabealho2Carter">
+    <w:name w:val="Cabeçalho 2 Caráter"/>
+    <w:basedOn w:val="Tipodeletrapredefinidodopargrafo"/>
+    <w:link w:val="Cabealho2"/>
+    <w:rsid w:val="00CA0C47"/>
+    <w:rPr>
+      <w:rFonts w:ascii="Arial" w:hAnsi="Arial"/>
+      <w:b/>
+      <w:lang w:val="en-US" w:eastAsia="en-US"/>
+    </w:rPr>
+  </w:style>
+  <w:style w:type="character" w:customStyle="1" w:styleId="CorpodetextoCarter">
+    <w:name w:val="Corpo de texto Caráter"/>
+    <w:basedOn w:val="Tipodeletrapredefinidodopargrafo"/>
+    <w:link w:val="Corpodetexto"/>
+    <w:semiHidden/>
+    <w:rsid w:val="00CA0C47"/>
+    <w:rPr>
+      <w:lang w:val="en-US" w:eastAsia="en-US"/>
     </w:rPr>
   </w:style>
 </w:styles>
@@ -3037,7 +3109,7 @@
 </file>
 
 <file path=customXml/itemProps1.xml><?xml version="1.0" encoding="utf-8"?>
-<ds:datastoreItem xmlns:ds="http://schemas.openxmlformats.org/officeDocument/2006/customXml" ds:itemID="{B1447E34-474C-41EF-ACD2-1A85B7AB355F}">
+<ds:datastoreItem xmlns:ds="http://schemas.openxmlformats.org/officeDocument/2006/customXml" ds:itemID="{E734F7E2-3DF5-4622-9B08-CEA55A604B99}">
   <ds:schemaRefs>
     <ds:schemaRef ds:uri="http://schemas.openxmlformats.org/officeDocument/2006/bibliography"/>
   </ds:schemaRefs>

--- a/requisitos/web/OM_cadastrar_exposicao.docx
+++ b/requisitos/web/OM_cadastrar_exposicao.docx
@@ -146,8 +146,10 @@
         <w:rPr>
           <w:lang w:val="pt-BR"/>
         </w:rPr>
-        <w:t>N/A</w:t>
-      </w:r>
+        <w:t>Exposição não cadastrada</w:t>
+      </w:r>
+      <w:bookmarkStart w:id="0" w:name="_GoBack"/>
+      <w:bookmarkEnd w:id="0"/>
     </w:p>
     <w:p>
       <w:pPr>
@@ -438,31 +440,7 @@
         <w:rPr>
           <w:lang w:val="pt-BR"/>
         </w:rPr>
-        <w:t>A qualquer momento</w:t>
-      </w:r>
-      <w:r>
-        <w:rPr>
-          <w:lang w:val="pt-BR"/>
-        </w:rPr>
-        <w:t xml:space="preserve"> o UsuarioWeb pode selecionar uma</w:t>
-      </w:r>
-      <w:r>
-        <w:rPr>
-          <w:lang w:val="pt-BR"/>
-        </w:rPr>
-        <w:t xml:space="preserve"> </w:t>
-      </w:r>
-      <w:r>
-        <w:rPr>
-          <w:lang w:val="pt-BR"/>
-        </w:rPr>
-        <w:t xml:space="preserve">exposição da </w:t>
-      </w:r>
-      <w:r>
-        <w:rPr>
-          <w:lang w:val="pt-BR"/>
-        </w:rPr>
-        <w:t>base para editar, então:</w:t>
+        <w:t>A qualquer momento o UsuarioWeb pode selecionar uma exposição da base para editar, então:</w:t>
       </w:r>
     </w:p>
     <w:p>
@@ -481,13 +459,7 @@
         <w:rPr>
           <w:lang w:val="pt-BR"/>
         </w:rPr>
-        <w:t xml:space="preserve">O sistema preenche o formulário com informações </w:t>
-      </w:r>
-      <w:r>
-        <w:rPr>
-          <w:lang w:val="pt-BR"/>
-        </w:rPr>
-        <w:t>da exposição</w:t>
+        <w:t>O sistema preenche o formulário com informações da exposição</w:t>
       </w:r>
       <w:r>
         <w:rPr>
@@ -499,13 +471,7 @@
         <w:rPr>
           <w:lang w:val="pt-BR"/>
         </w:rPr>
-        <w:t>a ser editada</w:t>
-      </w:r>
-      <w:r>
-        <w:rPr>
-          <w:lang w:val="pt-BR"/>
-        </w:rPr>
-        <w:t>.</w:t>
+        <w:t>a ser editada.</w:t>
       </w:r>
     </w:p>
     <w:p>
@@ -609,7 +575,6 @@
           <w:lang w:val="pt-BR"/>
         </w:rPr>
       </w:pPr>
-      <w:bookmarkStart w:id="0" w:name="_GoBack"/>
       <w:r>
         <w:rPr>
           <w:lang w:val="pt-BR"/>
@@ -655,7 +620,6 @@
         <w:t>Fluxo Alternativo 1.</w:t>
       </w:r>
     </w:p>
-    <w:bookmarkEnd w:id="0"/>
     <w:p>
       <w:pPr>
         <w:pStyle w:val="Cabealho1"/>
@@ -1139,7 +1103,7 @@
               <w:sz w:val="20"/>
               <w:lang w:val="pt-BR"/>
             </w:rPr>
-            <w:t>Versão: 00.03</w:t>
+            <w:t>Versão: 00.04</w:t>
           </w:r>
         </w:p>
       </w:tc>
@@ -1209,14 +1173,7 @@
               <w:sz w:val="20"/>
               <w:lang w:val="pt-BR"/>
             </w:rPr>
-            <w:t>1</w:t>
-          </w:r>
-          <w:r>
-            <w:rPr>
-              <w:sz w:val="20"/>
-              <w:lang w:val="pt-BR"/>
-            </w:rPr>
-            <w:t>8</w:t>
+            <w:t>29</w:t>
           </w:r>
           <w:r>
             <w:rPr>
@@ -3109,7 +3066,7 @@
 </file>
 
 <file path=customXml/itemProps1.xml><?xml version="1.0" encoding="utf-8"?>
-<ds:datastoreItem xmlns:ds="http://schemas.openxmlformats.org/officeDocument/2006/customXml" ds:itemID="{E734F7E2-3DF5-4622-9B08-CEA55A604B99}">
+<ds:datastoreItem xmlns:ds="http://schemas.openxmlformats.org/officeDocument/2006/customXml" ds:itemID="{3B86E266-F987-40C9-AE95-1B5B26F3C18F}">
   <ds:schemaRefs>
     <ds:schemaRef ds:uri="http://schemas.openxmlformats.org/officeDocument/2006/bibliography"/>
   </ds:schemaRefs>

--- a/requisitos/web/OM_cadastrar_exposicao.docx
+++ b/requisitos/web/OM_cadastrar_exposicao.docx
@@ -148,8 +148,6 @@
         </w:rPr>
         <w:t>Exposição não cadastrada</w:t>
       </w:r>
-      <w:bookmarkStart w:id="0" w:name="_GoBack"/>
-      <w:bookmarkEnd w:id="0"/>
     </w:p>
     <w:p>
       <w:pPr>
@@ -225,6 +223,12 @@
           <w:lang w:val="pt-BR"/>
         </w:rPr>
         <w:t>.</w:t>
+      </w:r>
+      <w:r>
+        <w:rPr>
+          <w:lang w:val="pt-BR"/>
+        </w:rPr>
+        <w:t xml:space="preserve"> [FA1]</w:t>
       </w:r>
     </w:p>
     <w:p>
@@ -440,7 +444,13 @@
         <w:rPr>
           <w:lang w:val="pt-BR"/>
         </w:rPr>
-        <w:t>A qualquer momento o UsuarioWeb pode selecionar uma exposição da base para editar, então:</w:t>
+        <w:t>O</w:t>
+      </w:r>
+      <w:r>
+        <w:rPr>
+          <w:lang w:val="pt-BR"/>
+        </w:rPr>
+        <w:t xml:space="preserve"> UsuarioWeb pode selecionar uma exposição da base para editar, então:</w:t>
       </w:r>
     </w:p>
     <w:p>
@@ -598,7 +608,13 @@
         <w:rPr>
           <w:lang w:val="pt-BR"/>
         </w:rPr>
-        <w:t>Passo 2 do Fluxo Principal</w:t>
+        <w:t>Passo 1</w:t>
+      </w:r>
+      <w:r>
+        <w:rPr>
+          <w:lang w:val="pt-BR"/>
+        </w:rPr>
+        <w:t xml:space="preserve"> do Fluxo Principal</w:t>
       </w:r>
     </w:p>
     <w:p>
@@ -613,6 +629,12 @@
           <w:lang w:val="pt-BR"/>
         </w:rPr>
       </w:pPr>
+      <w:r>
+        <w:rPr>
+          <w:lang w:val="pt-BR"/>
+        </w:rPr>
+        <w:t xml:space="preserve">Todos os passos do </w:t>
+      </w:r>
       <w:r>
         <w:rPr>
           <w:lang w:val="pt-BR"/>
@@ -800,8 +822,12 @@
       </w:pPr>
     </w:p>
     <w:sectPr>
-      <w:headerReference w:type="default" r:id="rId9"/>
-      <w:footerReference w:type="default" r:id="rId10"/>
+      <w:headerReference w:type="even" r:id="rId9"/>
+      <w:headerReference w:type="default" r:id="rId10"/>
+      <w:footerReference w:type="even" r:id="rId11"/>
+      <w:footerReference w:type="default" r:id="rId12"/>
+      <w:headerReference w:type="first" r:id="rId13"/>
+      <w:footerReference w:type="first" r:id="rId14"/>
       <w:pgSz w:w="12240" w:h="15840"/>
       <w:pgMar w:top="1440" w:right="1800" w:bottom="1440" w:left="1800" w:header="720" w:footer="720" w:gutter="0"/>
       <w:cols w:space="720"/>
@@ -831,6 +857,16 @@
 </file>
 
 <file path=word/footer1.xml><?xml version="1.0" encoding="utf-8"?>
+<w:ftr xmlns:wpc="http://schemas.microsoft.com/office/word/2010/wordprocessingCanvas" xmlns:mc="http://schemas.openxmlformats.org/markup-compatibility/2006" xmlns:o="urn:schemas-microsoft-com:office:office" xmlns:r="http://schemas.openxmlformats.org/officeDocument/2006/relationships" xmlns:m="http://schemas.openxmlformats.org/officeDocument/2006/math" xmlns:v="urn:schemas-microsoft-com:vml" xmlns:wp14="http://schemas.microsoft.com/office/word/2010/wordprocessingDrawing" xmlns:wp="http://schemas.openxmlformats.org/drawingml/2006/wordprocessingDrawing" xmlns:w10="urn:schemas-microsoft-com:office:word" xmlns:w="http://schemas.openxmlformats.org/wordprocessingml/2006/main" xmlns:w14="http://schemas.microsoft.com/office/word/2010/wordml" xmlns:w15="http://schemas.microsoft.com/office/word/2012/wordml" xmlns:wpg="http://schemas.microsoft.com/office/word/2010/wordprocessingGroup" xmlns:wpi="http://schemas.microsoft.com/office/word/2010/wordprocessingInk" xmlns:wne="http://schemas.microsoft.com/office/word/2006/wordml" xmlns:wps="http://schemas.microsoft.com/office/word/2010/wordprocessingShape" mc:Ignorable="w14 w15 wp14">
+  <w:p>
+    <w:pPr>
+      <w:pStyle w:val="Rodap"/>
+    </w:pPr>
+  </w:p>
+</w:ftr>
+</file>
+
+<file path=word/footer2.xml><?xml version="1.0" encoding="utf-8"?>
 <w:ftr xmlns:wpc="http://schemas.microsoft.com/office/word/2010/wordprocessingCanvas" xmlns:mc="http://schemas.openxmlformats.org/markup-compatibility/2006" xmlns:o="urn:schemas-microsoft-com:office:office" xmlns:r="http://schemas.openxmlformats.org/officeDocument/2006/relationships" xmlns:m="http://schemas.openxmlformats.org/officeDocument/2006/math" xmlns:v="urn:schemas-microsoft-com:vml" xmlns:wp14="http://schemas.microsoft.com/office/word/2010/wordprocessingDrawing" xmlns:wp="http://schemas.openxmlformats.org/drawingml/2006/wordprocessingDrawing" xmlns:w10="urn:schemas-microsoft-com:office:word" xmlns:w="http://schemas.openxmlformats.org/wordprocessingml/2006/main" xmlns:w14="http://schemas.microsoft.com/office/word/2010/wordml" xmlns:w15="http://schemas.microsoft.com/office/word/2012/wordml" xmlns:wpg="http://schemas.microsoft.com/office/word/2010/wordprocessingGroup" xmlns:wpi="http://schemas.microsoft.com/office/word/2010/wordprocessingInk" xmlns:wne="http://schemas.microsoft.com/office/word/2006/wordml" xmlns:wps="http://schemas.microsoft.com/office/word/2010/wordprocessingShape" mc:Ignorable="w14 w15 wp14">
   <w:tbl>
     <w:tblPr>
@@ -1023,6 +1059,16 @@
 </w:ftr>
 </file>
 
+<file path=word/footer3.xml><?xml version="1.0" encoding="utf-8"?>
+<w:ftr xmlns:wpc="http://schemas.microsoft.com/office/word/2010/wordprocessingCanvas" xmlns:mc="http://schemas.openxmlformats.org/markup-compatibility/2006" xmlns:o="urn:schemas-microsoft-com:office:office" xmlns:r="http://schemas.openxmlformats.org/officeDocument/2006/relationships" xmlns:m="http://schemas.openxmlformats.org/officeDocument/2006/math" xmlns:v="urn:schemas-microsoft-com:vml" xmlns:wp14="http://schemas.microsoft.com/office/word/2010/wordprocessingDrawing" xmlns:wp="http://schemas.openxmlformats.org/drawingml/2006/wordprocessingDrawing" xmlns:w10="urn:schemas-microsoft-com:office:word" xmlns:w="http://schemas.openxmlformats.org/wordprocessingml/2006/main" xmlns:w14="http://schemas.microsoft.com/office/word/2010/wordml" xmlns:w15="http://schemas.microsoft.com/office/word/2012/wordml" xmlns:wpg="http://schemas.microsoft.com/office/word/2010/wordprocessingGroup" xmlns:wpi="http://schemas.microsoft.com/office/word/2010/wordprocessingInk" xmlns:wne="http://schemas.microsoft.com/office/word/2006/wordml" xmlns:wps="http://schemas.microsoft.com/office/word/2010/wordprocessingShape" mc:Ignorable="w14 w15 wp14">
+  <w:p>
+    <w:pPr>
+      <w:pStyle w:val="Rodap"/>
+    </w:pPr>
+  </w:p>
+</w:ftr>
+</file>
+
 <file path=word/footnotes.xml><?xml version="1.0" encoding="utf-8"?>
 <w:footnotes xmlns:wpc="http://schemas.microsoft.com/office/word/2010/wordprocessingCanvas" xmlns:mc="http://schemas.openxmlformats.org/markup-compatibility/2006" xmlns:o="urn:schemas-microsoft-com:office:office" xmlns:r="http://schemas.openxmlformats.org/officeDocument/2006/relationships" xmlns:m="http://schemas.openxmlformats.org/officeDocument/2006/math" xmlns:v="urn:schemas-microsoft-com:vml" xmlns:wp14="http://schemas.microsoft.com/office/word/2010/wordprocessingDrawing" xmlns:wp="http://schemas.openxmlformats.org/drawingml/2006/wordprocessingDrawing" xmlns:w10="urn:schemas-microsoft-com:office:word" xmlns:w="http://schemas.openxmlformats.org/wordprocessingml/2006/main" xmlns:w14="http://schemas.microsoft.com/office/word/2010/wordml" xmlns:w15="http://schemas.microsoft.com/office/word/2012/wordml" xmlns:wpg="http://schemas.microsoft.com/office/word/2010/wordprocessingGroup" xmlns:wpi="http://schemas.microsoft.com/office/word/2010/wordprocessingInk" xmlns:wne="http://schemas.microsoft.com/office/word/2006/wordml" xmlns:wps="http://schemas.microsoft.com/office/word/2010/wordprocessingShape" mc:Ignorable="w14 w15 wp14">
   <w:footnote w:type="separator" w:id="-1">
@@ -1043,6 +1089,16 @@
 </file>
 
 <file path=word/header1.xml><?xml version="1.0" encoding="utf-8"?>
+<w:hdr xmlns:wpc="http://schemas.microsoft.com/office/word/2010/wordprocessingCanvas" xmlns:mc="http://schemas.openxmlformats.org/markup-compatibility/2006" xmlns:o="urn:schemas-microsoft-com:office:office" xmlns:r="http://schemas.openxmlformats.org/officeDocument/2006/relationships" xmlns:m="http://schemas.openxmlformats.org/officeDocument/2006/math" xmlns:v="urn:schemas-microsoft-com:vml" xmlns:wp14="http://schemas.microsoft.com/office/word/2010/wordprocessingDrawing" xmlns:wp="http://schemas.openxmlformats.org/drawingml/2006/wordprocessingDrawing" xmlns:w10="urn:schemas-microsoft-com:office:word" xmlns:w="http://schemas.openxmlformats.org/wordprocessingml/2006/main" xmlns:w14="http://schemas.microsoft.com/office/word/2010/wordml" xmlns:w15="http://schemas.microsoft.com/office/word/2012/wordml" xmlns:wpg="http://schemas.microsoft.com/office/word/2010/wordprocessingGroup" xmlns:wpi="http://schemas.microsoft.com/office/word/2010/wordprocessingInk" xmlns:wne="http://schemas.microsoft.com/office/word/2006/wordml" xmlns:wps="http://schemas.microsoft.com/office/word/2010/wordprocessingShape" mc:Ignorable="w14 w15 wp14">
+  <w:p>
+    <w:pPr>
+      <w:pStyle w:val="Cabealho"/>
+    </w:pPr>
+  </w:p>
+</w:hdr>
+</file>
+
+<file path=word/header2.xml><?xml version="1.0" encoding="utf-8"?>
 <w:hdr xmlns:wpc="http://schemas.microsoft.com/office/word/2010/wordprocessingCanvas" xmlns:mc="http://schemas.openxmlformats.org/markup-compatibility/2006" xmlns:o="urn:schemas-microsoft-com:office:office" xmlns:r="http://schemas.openxmlformats.org/officeDocument/2006/relationships" xmlns:m="http://schemas.openxmlformats.org/officeDocument/2006/math" xmlns:v="urn:schemas-microsoft-com:vml" xmlns:wp14="http://schemas.microsoft.com/office/word/2010/wordprocessingDrawing" xmlns:wp="http://schemas.openxmlformats.org/drawingml/2006/wordprocessingDrawing" xmlns:w10="urn:schemas-microsoft-com:office:word" xmlns:w="http://schemas.openxmlformats.org/wordprocessingml/2006/main" xmlns:w14="http://schemas.microsoft.com/office/word/2010/wordml" xmlns:w15="http://schemas.microsoft.com/office/word/2012/wordml" xmlns:wpg="http://schemas.microsoft.com/office/word/2010/wordprocessingGroup" xmlns:wpi="http://schemas.microsoft.com/office/word/2010/wordprocessingInk" xmlns:wne="http://schemas.microsoft.com/office/word/2006/wordml" xmlns:wps="http://schemas.microsoft.com/office/word/2010/wordprocessingShape" mc:Ignorable="w14 w15 wp14">
   <w:tbl>
     <w:tblPr>
@@ -1103,7 +1159,7 @@
               <w:sz w:val="20"/>
               <w:lang w:val="pt-BR"/>
             </w:rPr>
-            <w:t>Versão: 00.04</w:t>
+            <w:t>Versão: 00.05</w:t>
           </w:r>
         </w:p>
       </w:tc>
@@ -1173,14 +1229,23 @@
               <w:sz w:val="20"/>
               <w:lang w:val="pt-BR"/>
             </w:rPr>
-            <w:t>29</w:t>
+            <w:t>17</w:t>
+          </w:r>
+          <w:bookmarkStart w:id="0" w:name="_GoBack"/>
+          <w:bookmarkEnd w:id="0"/>
+          <w:r>
+            <w:rPr>
+              <w:sz w:val="20"/>
+              <w:lang w:val="pt-BR"/>
+            </w:rPr>
+            <w:t>/05</w:t>
           </w:r>
           <w:r>
             <w:rPr>
               <w:sz w:val="20"/>
               <w:lang w:val="pt-BR"/>
             </w:rPr>
-            <w:t>/04/2015</w:t>
+            <w:t>/2015</w:t>
           </w:r>
         </w:p>
       </w:tc>
@@ -1197,9 +1262,19 @@
 </w:hdr>
 </file>
 
+<file path=word/header3.xml><?xml version="1.0" encoding="utf-8"?>
+<w:hdr xmlns:wpc="http://schemas.microsoft.com/office/word/2010/wordprocessingCanvas" xmlns:mc="http://schemas.openxmlformats.org/markup-compatibility/2006" xmlns:o="urn:schemas-microsoft-com:office:office" xmlns:r="http://schemas.openxmlformats.org/officeDocument/2006/relationships" xmlns:m="http://schemas.openxmlformats.org/officeDocument/2006/math" xmlns:v="urn:schemas-microsoft-com:vml" xmlns:wp14="http://schemas.microsoft.com/office/word/2010/wordprocessingDrawing" xmlns:wp="http://schemas.openxmlformats.org/drawingml/2006/wordprocessingDrawing" xmlns:w10="urn:schemas-microsoft-com:office:word" xmlns:w="http://schemas.openxmlformats.org/wordprocessingml/2006/main" xmlns:w14="http://schemas.microsoft.com/office/word/2010/wordml" xmlns:w15="http://schemas.microsoft.com/office/word/2012/wordml" xmlns:wpg="http://schemas.microsoft.com/office/word/2010/wordprocessingGroup" xmlns:wpi="http://schemas.microsoft.com/office/word/2010/wordprocessingInk" xmlns:wne="http://schemas.microsoft.com/office/word/2006/wordml" xmlns:wps="http://schemas.microsoft.com/office/word/2010/wordprocessingShape" mc:Ignorable="w14 w15 wp14">
+  <w:p>
+    <w:pPr>
+      <w:pStyle w:val="Cabealho"/>
+    </w:pPr>
+  </w:p>
+</w:hdr>
+</file>
+
 <file path=word/numbering.xml><?xml version="1.0" encoding="utf-8"?>
 <w:numbering xmlns:wpc="http://schemas.microsoft.com/office/word/2010/wordprocessingCanvas" xmlns:mc="http://schemas.openxmlformats.org/markup-compatibility/2006" xmlns:o="urn:schemas-microsoft-com:office:office" xmlns:r="http://schemas.openxmlformats.org/officeDocument/2006/relationships" xmlns:m="http://schemas.openxmlformats.org/officeDocument/2006/math" xmlns:v="urn:schemas-microsoft-com:vml" xmlns:wp14="http://schemas.microsoft.com/office/word/2010/wordprocessingDrawing" xmlns:wp="http://schemas.openxmlformats.org/drawingml/2006/wordprocessingDrawing" xmlns:w10="urn:schemas-microsoft-com:office:word" xmlns:w="http://schemas.openxmlformats.org/wordprocessingml/2006/main" xmlns:w14="http://schemas.microsoft.com/office/word/2010/wordml" xmlns:w15="http://schemas.microsoft.com/office/word/2012/wordml" xmlns:wpg="http://schemas.microsoft.com/office/word/2010/wordprocessingGroup" xmlns:wpi="http://schemas.microsoft.com/office/word/2010/wordprocessingInk" xmlns:wne="http://schemas.microsoft.com/office/word/2006/wordml" xmlns:wps="http://schemas.microsoft.com/office/word/2010/wordprocessingShape" mc:Ignorable="w14 w15 wp14">
-  <w:abstractNum w:abstractNumId="0">
+  <w:abstractNum w:abstractNumId="0" w15:restartNumberingAfterBreak="0">
     <w:nsid w:val="FFFFFFFB"/>
     <w:multiLevelType w:val="multilevel"/>
     <w:tmpl w:val="04090025"/>
@@ -1321,7 +1396,7 @@
       </w:pPr>
     </w:lvl>
   </w:abstractNum>
-  <w:abstractNum w:abstractNumId="1">
+  <w:abstractNum w:abstractNumId="1" w15:restartNumberingAfterBreak="0">
     <w:nsid w:val="00C94A96"/>
     <w:multiLevelType w:val="hybridMultilevel"/>
     <w:tmpl w:val="40FEA412"/>
@@ -1434,7 +1509,7 @@
       </w:pPr>
     </w:lvl>
   </w:abstractNum>
-  <w:abstractNum w:abstractNumId="2">
+  <w:abstractNum w:abstractNumId="2" w15:restartNumberingAfterBreak="0">
     <w:nsid w:val="020B1BEC"/>
     <w:multiLevelType w:val="multilevel"/>
     <w:tmpl w:val="CBE468D0"/>
@@ -1531,7 +1606,7 @@
       </w:pPr>
     </w:lvl>
   </w:abstractNum>
-  <w:abstractNum w:abstractNumId="3">
+  <w:abstractNum w:abstractNumId="3" w15:restartNumberingAfterBreak="0">
     <w:nsid w:val="0BCC3C42"/>
     <w:multiLevelType w:val="multilevel"/>
     <w:tmpl w:val="C48CDC3E"/>
@@ -1626,7 +1701,7 @@
       </w:pPr>
     </w:lvl>
   </w:abstractNum>
-  <w:abstractNum w:abstractNumId="4">
+  <w:abstractNum w:abstractNumId="4" w15:restartNumberingAfterBreak="0">
     <w:nsid w:val="19614F0C"/>
     <w:multiLevelType w:val="hybridMultilevel"/>
     <w:tmpl w:val="8E56102C"/>
@@ -1739,7 +1814,7 @@
       </w:pPr>
     </w:lvl>
   </w:abstractNum>
-  <w:abstractNum w:abstractNumId="5">
+  <w:abstractNum w:abstractNumId="5" w15:restartNumberingAfterBreak="0">
     <w:nsid w:val="318E60BF"/>
     <w:multiLevelType w:val="hybridMultilevel"/>
     <w:tmpl w:val="8E56102C"/>
@@ -1852,7 +1927,7 @@
       </w:pPr>
     </w:lvl>
   </w:abstractNum>
-  <w:abstractNum w:abstractNumId="6">
+  <w:abstractNum w:abstractNumId="6" w15:restartNumberingAfterBreak="0">
     <w:nsid w:val="3AD67191"/>
     <w:multiLevelType w:val="hybridMultilevel"/>
     <w:tmpl w:val="14CC398A"/>
@@ -1965,7 +2040,7 @@
       </w:pPr>
     </w:lvl>
   </w:abstractNum>
-  <w:abstractNum w:abstractNumId="7">
+  <w:abstractNum w:abstractNumId="7" w15:restartNumberingAfterBreak="0">
     <w:nsid w:val="5BD37CDA"/>
     <w:multiLevelType w:val="hybridMultilevel"/>
     <w:tmpl w:val="2AC89B4A"/>
@@ -3066,7 +3141,7 @@
 </file>
 
 <file path=customXml/itemProps1.xml><?xml version="1.0" encoding="utf-8"?>
-<ds:datastoreItem xmlns:ds="http://schemas.openxmlformats.org/officeDocument/2006/customXml" ds:itemID="{3B86E266-F987-40C9-AE95-1B5B26F3C18F}">
+<ds:datastoreItem xmlns:ds="http://schemas.openxmlformats.org/officeDocument/2006/customXml" ds:itemID="{30856DEB-F3EB-4079-82BA-BD72E098B108}">
   <ds:schemaRefs>
     <ds:schemaRef ds:uri="http://schemas.openxmlformats.org/officeDocument/2006/bibliography"/>
   </ds:schemaRefs>
